--- a/programDesign.docx
+++ b/programDesign.docx
@@ -50,6 +50,8 @@
       <w:r>
         <w:t>:</w:t>
       </w:r>
+      <w:bookmarkStart w:id="0" w:name="_GoBack"/>
+      <w:bookmarkEnd w:id="0"/>
     </w:p>
     <w:p>
       <w:r>
@@ -57,9 +59,9 @@
           <w:noProof/>
         </w:rPr>
         <w:drawing>
-          <wp:inline distT="0" distB="0" distL="0" distR="0" wp14:anchorId="7027E8D1" wp14:editId="7B8F4FAF">
-            <wp:extent cx="5943600" cy="3343275"/>
-            <wp:effectExtent l="0" t="0" r="0" b="9525"/>
+          <wp:inline distT="0" distB="0" distL="0" distR="0" wp14:anchorId="7027E8D1" wp14:editId="758079ED">
+            <wp:extent cx="2236470" cy="3088005"/>
+            <wp:effectExtent l="0" t="0" r="0" b="0"/>
             <wp:docPr id="1" name="Picture 1"/>
             <wp:cNvGraphicFramePr>
               <a:graphicFrameLocks xmlns:a="http://schemas.openxmlformats.org/drawingml/2006/main" noChangeAspect="1"/>
@@ -73,7 +75,7 @@
                       <a:picLocks noChangeAspect="1" noChangeArrowheads="1"/>
                     </pic:cNvPicPr>
                   </pic:nvPicPr>
-                  <pic:blipFill>
+                  <pic:blipFill rotWithShape="1">
                     <a:blip r:embed="rId5">
                       <a:extLst>
                         <a:ext uri="{28A0092B-C50C-407E-A947-70E740481C1C}">
@@ -81,15 +83,13 @@
                         </a:ext>
                       </a:extLst>
                     </a:blip>
-                    <a:srcRect/>
-                    <a:stretch>
-                      <a:fillRect/>
-                    </a:stretch>
+                    <a:srcRect l="25129" t="7636" r="37243"/>
+                    <a:stretch/>
                   </pic:blipFill>
                   <pic:spPr bwMode="auto">
                     <a:xfrm>
                       <a:off x="0" y="0"/>
-                      <a:ext cx="5943600" cy="3343275"/>
+                      <a:ext cx="2236470" cy="3088005"/>
                     </a:xfrm>
                     <a:prstGeom prst="rect">
                       <a:avLst/>
@@ -98,6 +98,11 @@
                     <a:ln>
                       <a:noFill/>
                     </a:ln>
+                    <a:extLst>
+                      <a:ext uri="{53640926-AAD7-44D8-BBD7-CCE9431645EC}">
+                        <a14:shadowObscured xmlns:a14="http://schemas.microsoft.com/office/drawing/2010/main"/>
+                      </a:ext>
+                    </a:extLst>
                   </pic:spPr>
                 </pic:pic>
               </a:graphicData>
@@ -113,8 +118,6 @@
       <w:r>
         <w:t xml:space="preserve">User </w:t>
       </w:r>
-      <w:bookmarkStart w:id="0" w:name="_GoBack"/>
-      <w:bookmarkEnd w:id="0"/>
       <w:r>
         <w:t>Flow:</w:t>
       </w:r>
@@ -818,6 +821,36 @@
       <w:contextualSpacing/>
     </w:pPr>
   </w:style>
+  <w:style w:type="paragraph" w:styleId="BalloonText">
+    <w:name w:val="Balloon Text"/>
+    <w:basedOn w:val="Normal"/>
+    <w:link w:val="BalloonTextChar"/>
+    <w:uiPriority w:val="99"/>
+    <w:semiHidden/>
+    <w:unhideWhenUsed/>
+    <w:rsid w:val="007B6EE7"/>
+    <w:pPr>
+      <w:spacing w:after="0" w:line="240" w:lineRule="auto"/>
+    </w:pPr>
+    <w:rPr>
+      <w:rFonts w:ascii="Segoe UI" w:hAnsi="Segoe UI" w:cs="Segoe UI"/>
+      <w:sz w:val="18"/>
+      <w:szCs w:val="18"/>
+    </w:rPr>
+  </w:style>
+  <w:style w:type="character" w:customStyle="1" w:styleId="BalloonTextChar">
+    <w:name w:val="Balloon Text Char"/>
+    <w:basedOn w:val="DefaultParagraphFont"/>
+    <w:link w:val="BalloonText"/>
+    <w:uiPriority w:val="99"/>
+    <w:semiHidden/>
+    <w:rsid w:val="007B6EE7"/>
+    <w:rPr>
+      <w:rFonts w:ascii="Segoe UI" w:hAnsi="Segoe UI" w:cs="Segoe UI"/>
+      <w:sz w:val="18"/>
+      <w:szCs w:val="18"/>
+    </w:rPr>
+  </w:style>
 </w:styles>
 </file>
 
